--- a/db/Report DB.docx
+++ b/db/Report DB.docx
@@ -5,7 +5,7 @@
     <w:tbl>
       <w:tblPr>
         <w:tblW w:w="0" w:type="auto"/>
-        <w:tblInd w:w="-14" w:type="dxa"/>
+        <w:tblInd w:w="-329" w:type="dxa"/>
         <w:tblBorders>
           <w:top w:val="thinThickSmallGap" w:sz="24" w:space="0" w:color="auto"/>
           <w:left w:val="thinThickSmallGap" w:sz="24" w:space="0" w:color="auto"/>
@@ -17,7 +17,7 @@
         <w:tblLook w:val="0000" w:firstRow="0" w:lastRow="0" w:firstColumn="0" w:lastColumn="0" w:noHBand="0" w:noVBand="0"/>
       </w:tblPr>
       <w:tblGrid>
-        <w:gridCol w:w="8995"/>
+        <w:gridCol w:w="9310"/>
       </w:tblGrid>
       <w:tr>
         <w:trPr>
@@ -25,7 +25,7 @@
         </w:trPr>
         <w:tc>
           <w:tcPr>
-            <w:tcW w:w="8995" w:type="dxa"/>
+            <w:tcW w:w="9310" w:type="dxa"/>
           </w:tcPr>
           <w:p>
             <w:pPr>
@@ -2421,16 +2421,7 @@
           <w:szCs w:val="28"/>
           <w:lang w:val="en-US"/>
         </w:rPr>
-        <w:t xml:space="preserve">Ta </w:t>
-      </w:r>
-      <w:r>
-        <w:rPr>
-          <w:rFonts w:asciiTheme="majorHAnsi" w:hAnsiTheme="majorHAnsi" w:cstheme="majorHAnsi"/>
-          <w:sz w:val="28"/>
-          <w:szCs w:val="28"/>
-          <w:lang w:val="en-US"/>
-        </w:rPr>
-        <w:t xml:space="preserve"> có thể xác định các phụ thuộc hàm tương ứng của từng bảng được viết dưới dạng F = {A → B}:</w:t>
+        <w:t>Ta  có thể xác định các phụ thuộc hàm tương ứng của từng bảng được viết dưới dạng F = {A → B}:</w:t>
       </w:r>
     </w:p>
     <w:p>
@@ -2492,29 +2483,7 @@
           <w:szCs w:val="28"/>
           <w:lang w:val="en-US"/>
         </w:rPr>
-        <w:t xml:space="preserve">F = { </w:t>
-      </w:r>
-      <w:r>
-        <w:rPr>
-          <w:rFonts w:asciiTheme="majorHAnsi" w:hAnsiTheme="majorHAnsi" w:cstheme="majorHAnsi"/>
-          <w:b/>
-          <w:bCs/>
-          <w:sz w:val="28"/>
-          <w:szCs w:val="28"/>
-          <w:lang w:val="en-US"/>
-        </w:rPr>
-        <w:t>MaSach → TenSach, TacGia, NhaXuatBan, GiaNhap, GiaBan, SoLuongTon</w:t>
-      </w:r>
-      <w:r>
-        <w:rPr>
-          <w:rFonts w:asciiTheme="majorHAnsi" w:hAnsiTheme="majorHAnsi" w:cstheme="majorHAnsi"/>
-          <w:b/>
-          <w:bCs/>
-          <w:sz w:val="28"/>
-          <w:szCs w:val="28"/>
-          <w:lang w:val="en-US"/>
-        </w:rPr>
-        <w:t xml:space="preserve"> }</w:t>
+        <w:t>F = { MaSach → TenSach, TacGia, NhaXuatBan, GiaNhap, GiaBan, SoLuongTon }</w:t>
       </w:r>
     </w:p>
     <w:p>
@@ -2576,40 +2545,7 @@
           <w:szCs w:val="28"/>
           <w:lang w:val="en-US"/>
         </w:rPr>
-        <w:t>F = {</w:t>
-      </w:r>
-      <w:r>
-        <w:rPr>
-          <w:rFonts w:asciiTheme="majorHAnsi" w:hAnsiTheme="majorHAnsi" w:cstheme="majorHAnsi"/>
-          <w:b/>
-          <w:bCs/>
-          <w:sz w:val="28"/>
-          <w:szCs w:val="28"/>
-          <w:lang w:val="en-US"/>
-        </w:rPr>
-        <w:t xml:space="preserve"> </w:t>
-      </w:r>
-      <w:r>
-        <w:rPr>
-          <w:rFonts w:asciiTheme="majorHAnsi" w:hAnsiTheme="majorHAnsi" w:cstheme="majorHAnsi"/>
-          <w:b/>
-          <w:bCs/>
-          <w:sz w:val="28"/>
-          <w:szCs w:val="28"/>
-          <w:lang w:val="en-US"/>
-        </w:rPr>
-        <w:t>MaKhachHang → TenKhachHang, DiaChi, Email, SoDienThoai</w:t>
-      </w:r>
-      <w:r>
-        <w:rPr>
-          <w:rFonts w:asciiTheme="majorHAnsi" w:hAnsiTheme="majorHAnsi" w:cstheme="majorHAnsi"/>
-          <w:b/>
-          <w:bCs/>
-          <w:sz w:val="28"/>
-          <w:szCs w:val="28"/>
-          <w:lang w:val="en-US"/>
-        </w:rPr>
-        <w:t xml:space="preserve"> }</w:t>
+        <w:t>F = { MaKhachHang → TenKhachHang, DiaChi, Email, SoDienThoai }</w:t>
       </w:r>
     </w:p>
     <w:p>
@@ -2672,18 +2608,7 @@
           <w:lang w:val="en-US"/>
         </w:rPr>
         <w:lastRenderedPageBreak/>
-        <w:t>F = { MaNhanVien → TenNhanVien, DiaChi, Email, SoDienThoai, ChucVu</w:t>
-      </w:r>
-      <w:r>
-        <w:rPr>
-          <w:rFonts w:asciiTheme="majorHAnsi" w:hAnsiTheme="majorHAnsi" w:cstheme="majorHAnsi"/>
-          <w:b/>
-          <w:bCs/>
-          <w:sz w:val="28"/>
-          <w:szCs w:val="28"/>
-          <w:lang w:val="en-US"/>
-        </w:rPr>
-        <w:t xml:space="preserve"> }</w:t>
+        <w:t>F = { MaNhanVien → TenNhanVien, DiaChi, Email, SoDienThoai, ChucVu }</w:t>
       </w:r>
     </w:p>
     <w:p>
@@ -2745,18 +2670,7 @@
           <w:szCs w:val="28"/>
           <w:lang w:val="en-US"/>
         </w:rPr>
-        <w:t>F = { MaNhapKho → NgayNhapKho, ThanhTien</w:t>
-      </w:r>
-      <w:r>
-        <w:rPr>
-          <w:rFonts w:asciiTheme="majorHAnsi" w:hAnsiTheme="majorHAnsi" w:cstheme="majorHAnsi"/>
-          <w:b/>
-          <w:bCs/>
-          <w:sz w:val="28"/>
-          <w:szCs w:val="28"/>
-          <w:lang w:val="en-US"/>
-        </w:rPr>
-        <w:t xml:space="preserve"> }</w:t>
+        <w:t>F = { MaNhapKho → NgayNhapKho, ThanhTien }</w:t>
       </w:r>
     </w:p>
     <w:p>
@@ -2818,18 +2732,7 @@
           <w:szCs w:val="28"/>
           <w:lang w:val="en-US"/>
         </w:rPr>
-        <w:t>F = { MaHoaDon → MaKhachHang, NgayLap, TongTien, MaNhanVien</w:t>
-      </w:r>
-      <w:r>
-        <w:rPr>
-          <w:rFonts w:asciiTheme="majorHAnsi" w:hAnsiTheme="majorHAnsi" w:cstheme="majorHAnsi"/>
-          <w:b/>
-          <w:bCs/>
-          <w:sz w:val="28"/>
-          <w:szCs w:val="28"/>
-          <w:lang w:val="en-US"/>
-        </w:rPr>
-        <w:t xml:space="preserve"> }</w:t>
+        <w:t>F = { MaHoaDon → MaKhachHang, NgayLap, TongTien, MaNhanVien }</w:t>
       </w:r>
     </w:p>
     <w:p>
@@ -2891,18 +2794,7 @@
           <w:szCs w:val="28"/>
           <w:lang w:val="en-US"/>
         </w:rPr>
-        <w:t>F = { MaNhapKho, MaSach → SoLuong, DonGia, ThanhTien</w:t>
-      </w:r>
-      <w:r>
-        <w:rPr>
-          <w:rFonts w:asciiTheme="majorHAnsi" w:hAnsiTheme="majorHAnsi" w:cstheme="majorHAnsi"/>
-          <w:b/>
-          <w:bCs/>
-          <w:sz w:val="28"/>
-          <w:szCs w:val="28"/>
-          <w:lang w:val="en-US"/>
-        </w:rPr>
-        <w:t xml:space="preserve"> }</w:t>
+        <w:t>F = { MaNhapKho, MaSach → SoLuong, DonGia, ThanhTien }</w:t>
       </w:r>
     </w:p>
     <w:p>
@@ -2964,18 +2856,7 @@
           <w:szCs w:val="28"/>
           <w:lang w:val="en-US"/>
         </w:rPr>
-        <w:t>F = { MaHoaDon, MaSach → SoLuong, ThanhTien</w:t>
-      </w:r>
-      <w:r>
-        <w:rPr>
-          <w:rFonts w:asciiTheme="majorHAnsi" w:hAnsiTheme="majorHAnsi" w:cstheme="majorHAnsi"/>
-          <w:b/>
-          <w:bCs/>
-          <w:sz w:val="28"/>
-          <w:szCs w:val="28"/>
-          <w:lang w:val="en-US"/>
-        </w:rPr>
-        <w:t xml:space="preserve"> }</w:t>
+        <w:t>F = { MaHoaDon, MaSach → SoLuong, ThanhTien }</w:t>
       </w:r>
     </w:p>
     <w:p>
@@ -4973,17 +4854,7 @@
           <w:szCs w:val="28"/>
           <w:lang w:val="en-US"/>
         </w:rPr>
-        <w:t>Trạng thái xử lí câu lệnh thành công</w:t>
-      </w:r>
-      <w:r>
-        <w:rPr>
-          <w:rFonts w:asciiTheme="majorHAnsi" w:hAnsiTheme="majorHAnsi" w:cstheme="majorHAnsi"/>
-          <w:noProof/>
-          <w:sz w:val="28"/>
-          <w:szCs w:val="28"/>
-          <w:lang w:val="en-US"/>
-        </w:rPr>
-        <w:t xml:space="preserve"> :</w:t>
+        <w:t>Trạng thái xử lí câu lệnh thành công :</w:t>
       </w:r>
       <w:r>
         <w:rPr>
